--- a/tmp/Ourbreaks_Initial.docx
+++ b/tmp/Ourbreaks_Initial.docx
@@ -46,19 +46,7 @@
           <w:rPr>
             <w:rStyle w:val="Hyperlink"/>
           </w:rPr>
-          <w:t>https://bsppjournals.onlinelibrary.wiley.c</w:t>
-        </w:r>
-        <w:r>
-          <w:rPr>
-            <w:rStyle w:val="Hyperlink"/>
-          </w:rPr>
-          <w:t>o</w:t>
-        </w:r>
-        <w:r>
-          <w:rPr>
-            <w:rStyle w:val="Hyperlink"/>
-          </w:rPr>
-          <w:t>m/doi/full/10.1046/j.1365-3059.2002.00738.x</w:t>
+          <w:t>https://bsppjournals.onlinelibrary.wiley.com/doi/full/10.1046/j.1365-3059.2002.00738.x</w:t>
         </w:r>
       </w:hyperlink>
       <w:r>
@@ -587,16 +575,7 @@
           <w:i/>
           <w:iCs/>
         </w:rPr>
-        <w:t xml:space="preserve"> </w:t>
-      </w:r>
-      <w:r>
-        <w:rPr>
-          <w:b/>
-          <w:bCs/>
-          <w:i/>
-          <w:iCs/>
-        </w:rPr>
-        <w:t>Did you already make "predictions" for these data based on historical data sets (this pre-supposes that the answer to Gareth's Q5 is "yes")</w:t>
+        <w:t xml:space="preserve"> Did you already make "predictions" for these data based on historical data sets (this pre-supposes that the answer to Gareth's Q5 is "yes")</w:t>
       </w:r>
     </w:p>
     <w:p>
@@ -913,12 +892,7 @@
         <w:t>s (conventional production)</w:t>
       </w:r>
       <w:r>
-        <w:t>. There is no data about the disease leve</w:t>
-      </w:r>
-      <w:bookmarkStart w:id="0" w:name="_GoBack"/>
-      <w:bookmarkEnd w:id="0"/>
-      <w:r>
-        <w:t xml:space="preserve">l. </w:t>
+        <w:t xml:space="preserve">. There is no data about the disease level. </w:t>
       </w:r>
     </w:p>
     <w:p>
@@ -3158,6 +3132,7 @@
                 <w:sz w:val="22"/>
                 <w:szCs w:val="22"/>
               </w:rPr>
+              <w:lastRenderedPageBreak/>
               <w:t>158</w:t>
             </w:r>
           </w:p>
@@ -3188,7 +3163,6 @@
         <w:rPr>
           <w:noProof/>
         </w:rPr>
-        <w:lastRenderedPageBreak/>
         <w:drawing>
           <wp:inline distT="0" distB="0" distL="0" distR="0" wp14:anchorId="22D257D8" wp14:editId="7A80CAB0">
             <wp:extent cx="6026177" cy="4079019"/>
@@ -3385,6 +3359,7 @@
         <w:rPr>
           <w:rStyle w:val="VerbatimChar"/>
         </w:rPr>
+        <w:lastRenderedPageBreak/>
         <w:t xml:space="preserve">## [27] "Lady Claire"              "Golden Wonder"           </w:t>
       </w:r>
       <w:r>
@@ -3448,7 +3423,6 @@
         <w:rPr>
           <w:rStyle w:val="VerbatimChar"/>
         </w:rPr>
-        <w:lastRenderedPageBreak/>
         <w:t xml:space="preserve">## [41] "Paramount"                "R1"                      </w:t>
       </w:r>
       <w:r>
@@ -3547,60 +3521,23 @@
         <w:tblLook w:val="07E0" w:firstRow="1" w:lastRow="1" w:firstColumn="1" w:lastColumn="1" w:noHBand="1" w:noVBand="1"/>
       </w:tblPr>
       <w:tblGrid>
-        <w:gridCol w:w="854"/>
-        <w:gridCol w:w="853"/>
-        <w:gridCol w:w="853"/>
-        <w:gridCol w:w="850"/>
-        <w:gridCol w:w="425"/>
-        <w:gridCol w:w="425"/>
-        <w:gridCol w:w="850"/>
-        <w:gridCol w:w="850"/>
-        <w:gridCol w:w="850"/>
-        <w:gridCol w:w="850"/>
-        <w:gridCol w:w="850"/>
-        <w:gridCol w:w="850"/>
+        <w:gridCol w:w="836"/>
+        <w:gridCol w:w="836"/>
+        <w:gridCol w:w="748"/>
+        <w:gridCol w:w="1361"/>
+        <w:gridCol w:w="376"/>
+        <w:gridCol w:w="715"/>
+        <w:gridCol w:w="748"/>
+        <w:gridCol w:w="748"/>
+        <w:gridCol w:w="748"/>
+        <w:gridCol w:w="748"/>
+        <w:gridCol w:w="748"/>
+        <w:gridCol w:w="748"/>
       </w:tblGrid>
       <w:tr>
         <w:tc>
           <w:tcPr>
-            <w:tcW w:w="0" w:type="auto"/>
-            <w:gridSpan w:val="3"/>
-            <w:tcBorders>
-              <w:bottom w:val="single" w:sz="0" w:space="0" w:color="auto"/>
-            </w:tcBorders>
-            <w:vAlign w:val="bottom"/>
-          </w:tcPr>
-          <w:p>
-            <w:pPr>
-              <w:pStyle w:val="Compact"/>
-              <w:jc w:val="center"/>
-            </w:pPr>
-            <w:r>
-              <w:t>source</w:t>
-            </w:r>
-          </w:p>
-        </w:tc>
-        <w:tc>
-          <w:tcPr>
-            <w:tcW w:w="0" w:type="auto"/>
-            <w:tcBorders>
-              <w:bottom w:val="single" w:sz="0" w:space="0" w:color="auto"/>
-            </w:tcBorders>
-            <w:vAlign w:val="bottom"/>
-          </w:tcPr>
-          <w:p>
-            <w:pPr>
-              <w:pStyle w:val="Compact"/>
-              <w:jc w:val="center"/>
-            </w:pPr>
-            <w:r>
-              <w:t>2003</w:t>
-            </w:r>
-          </w:p>
-        </w:tc>
-        <w:tc>
-          <w:tcPr>
-            <w:tcW w:w="0" w:type="auto"/>
+            <w:tcW w:w="912" w:type="pct"/>
             <w:gridSpan w:val="2"/>
             <w:tcBorders>
               <w:bottom w:val="single" w:sz="0" w:space="0" w:color="auto"/>
@@ -3613,13 +3550,14 @@
               <w:jc w:val="center"/>
             </w:pPr>
             <w:r>
-              <w:t>2004</w:t>
-            </w:r>
-          </w:p>
-        </w:tc>
-        <w:tc>
-          <w:tcPr>
-            <w:tcW w:w="0" w:type="auto"/>
+              <w:t>source</w:t>
+            </w:r>
+          </w:p>
+        </w:tc>
+        <w:tc>
+          <w:tcPr>
+            <w:tcW w:w="910" w:type="pct"/>
+            <w:gridSpan w:val="2"/>
             <w:tcBorders>
               <w:bottom w:val="single" w:sz="0" w:space="0" w:color="auto"/>
             </w:tcBorders>
@@ -3631,13 +3569,14 @@
               <w:jc w:val="center"/>
             </w:pPr>
             <w:r>
-              <w:t>2005</w:t>
-            </w:r>
-          </w:p>
-        </w:tc>
-        <w:tc>
-          <w:tcPr>
-            <w:tcW w:w="0" w:type="auto"/>
+              <w:t>2003</w:t>
+            </w:r>
+          </w:p>
+        </w:tc>
+        <w:tc>
+          <w:tcPr>
+            <w:tcW w:w="0" w:type="auto"/>
+            <w:gridSpan w:val="2"/>
             <w:tcBorders>
               <w:bottom w:val="single" w:sz="0" w:space="0" w:color="auto"/>
             </w:tcBorders>
@@ -3649,7 +3588,7 @@
               <w:jc w:val="center"/>
             </w:pPr>
             <w:r>
-              <w:t>2006</w:t>
+              <w:t>2004</w:t>
             </w:r>
           </w:p>
         </w:tc>
@@ -3667,7 +3606,7 @@
               <w:jc w:val="center"/>
             </w:pPr>
             <w:r>
-              <w:t>2007</w:t>
+              <w:t>2005</w:t>
             </w:r>
           </w:p>
         </w:tc>
@@ -3685,7 +3624,7 @@
               <w:jc w:val="center"/>
             </w:pPr>
             <w:r>
-              <w:t>2008</w:t>
+              <w:t>2006</w:t>
             </w:r>
           </w:p>
         </w:tc>
@@ -3703,7 +3642,7 @@
               <w:jc w:val="center"/>
             </w:pPr>
             <w:r>
-              <w:t>2009</w:t>
+              <w:t>2007</w:t>
             </w:r>
           </w:p>
         </w:tc>
@@ -3721,6 +3660,42 @@
               <w:jc w:val="center"/>
             </w:pPr>
             <w:r>
+              <w:t>2008</w:t>
+            </w:r>
+          </w:p>
+        </w:tc>
+        <w:tc>
+          <w:tcPr>
+            <w:tcW w:w="0" w:type="auto"/>
+            <w:tcBorders>
+              <w:bottom w:val="single" w:sz="0" w:space="0" w:color="auto"/>
+            </w:tcBorders>
+            <w:vAlign w:val="bottom"/>
+          </w:tcPr>
+          <w:p>
+            <w:pPr>
+              <w:pStyle w:val="Compact"/>
+              <w:jc w:val="center"/>
+            </w:pPr>
+            <w:r>
+              <w:t>2009</w:t>
+            </w:r>
+          </w:p>
+        </w:tc>
+        <w:tc>
+          <w:tcPr>
+            <w:tcW w:w="0" w:type="auto"/>
+            <w:tcBorders>
+              <w:bottom w:val="single" w:sz="0" w:space="0" w:color="auto"/>
+            </w:tcBorders>
+            <w:vAlign w:val="bottom"/>
+          </w:tcPr>
+          <w:p>
+            <w:pPr>
+              <w:pStyle w:val="Compact"/>
+              <w:jc w:val="center"/>
+            </w:pPr>
+            <w:r>
               <w:t>2010</w:t>
             </w:r>
           </w:p>
@@ -3729,8 +3704,8 @@
       <w:tr>
         <w:tc>
           <w:tcPr>
-            <w:tcW w:w="0" w:type="auto"/>
-            <w:gridSpan w:val="3"/>
+            <w:tcW w:w="912" w:type="pct"/>
+            <w:gridSpan w:val="2"/>
           </w:tcPr>
           <w:p>
             <w:pPr>
@@ -3744,7 +3719,8 @@
         </w:tc>
         <w:tc>
           <w:tcPr>
-            <w:tcW w:w="0" w:type="auto"/>
+            <w:tcW w:w="910" w:type="pct"/>
+            <w:gridSpan w:val="2"/>
           </w:tcPr>
           <w:p>
             <w:pPr>
@@ -3859,8 +3835,8 @@
       <w:tr>
         <w:tc>
           <w:tcPr>
-            <w:tcW w:w="0" w:type="auto"/>
-            <w:gridSpan w:val="3"/>
+            <w:tcW w:w="912" w:type="pct"/>
+            <w:gridSpan w:val="2"/>
           </w:tcPr>
           <w:p>
             <w:pPr>
@@ -3874,7 +3850,8 @@
         </w:tc>
         <w:tc>
           <w:tcPr>
-            <w:tcW w:w="0" w:type="auto"/>
+            <w:tcW w:w="910" w:type="pct"/>
+            <w:gridSpan w:val="2"/>
           </w:tcPr>
           <w:p>
             <w:pPr>
@@ -3989,8 +3966,8 @@
       <w:tr>
         <w:tc>
           <w:tcPr>
-            <w:tcW w:w="0" w:type="auto"/>
-            <w:gridSpan w:val="3"/>
+            <w:tcW w:w="912" w:type="pct"/>
+            <w:gridSpan w:val="2"/>
           </w:tcPr>
           <w:p>
             <w:pPr>
@@ -4004,7 +3981,8 @@
         </w:tc>
         <w:tc>
           <w:tcPr>
-            <w:tcW w:w="0" w:type="auto"/>
+            <w:tcW w:w="910" w:type="pct"/>
+            <w:gridSpan w:val="2"/>
           </w:tcPr>
           <w:p>
             <w:pPr>
@@ -4119,8 +4097,8 @@
       <w:tr>
         <w:tc>
           <w:tcPr>
-            <w:tcW w:w="0" w:type="auto"/>
-            <w:gridSpan w:val="3"/>
+            <w:tcW w:w="912" w:type="pct"/>
+            <w:gridSpan w:val="2"/>
           </w:tcPr>
           <w:p>
             <w:pPr>
@@ -4134,7 +4112,8 @@
         </w:tc>
         <w:tc>
           <w:tcPr>
-            <w:tcW w:w="0" w:type="auto"/>
+            <w:tcW w:w="910" w:type="pct"/>
+            <w:gridSpan w:val="2"/>
           </w:tcPr>
           <w:p>
             <w:pPr>
@@ -4249,8 +4228,8 @@
       <w:tr>
         <w:tc>
           <w:tcPr>
-            <w:tcW w:w="0" w:type="auto"/>
-            <w:gridSpan w:val="3"/>
+            <w:tcW w:w="912" w:type="pct"/>
+            <w:gridSpan w:val="2"/>
           </w:tcPr>
           <w:p>
             <w:pPr>
@@ -4264,7 +4243,8 @@
         </w:tc>
         <w:tc>
           <w:tcPr>
-            <w:tcW w:w="0" w:type="auto"/>
+            <w:tcW w:w="910" w:type="pct"/>
+            <w:gridSpan w:val="2"/>
           </w:tcPr>
           <w:p>
             <w:pPr>
@@ -4379,8 +4359,8 @@
       <w:tr>
         <w:tc>
           <w:tcPr>
-            <w:tcW w:w="0" w:type="auto"/>
-            <w:gridSpan w:val="3"/>
+            <w:tcW w:w="912" w:type="pct"/>
+            <w:gridSpan w:val="2"/>
           </w:tcPr>
           <w:p>
             <w:pPr>
@@ -4394,7 +4374,8 @@
         </w:tc>
         <w:tc>
           <w:tcPr>
-            <w:tcW w:w="0" w:type="auto"/>
+            <w:tcW w:w="910" w:type="pct"/>
+            <w:gridSpan w:val="2"/>
           </w:tcPr>
           <w:p>
             <w:pPr>
@@ -4509,8 +4490,8 @@
       <w:tr>
         <w:tc>
           <w:tcPr>
-            <w:tcW w:w="0" w:type="auto"/>
-            <w:gridSpan w:val="3"/>
+            <w:tcW w:w="912" w:type="pct"/>
+            <w:gridSpan w:val="2"/>
           </w:tcPr>
           <w:p>
             <w:pPr>
@@ -4524,7 +4505,8 @@
         </w:tc>
         <w:tc>
           <w:tcPr>
-            <w:tcW w:w="0" w:type="auto"/>
+            <w:tcW w:w="910" w:type="pct"/>
+            <w:gridSpan w:val="2"/>
           </w:tcPr>
           <w:p>
             <w:pPr>
@@ -4678,7 +4660,7 @@
         </w:tc>
         <w:tc>
           <w:tcPr>
-            <w:tcW w:w="0" w:type="auto"/>
+            <w:tcW w:w="126" w:type="pct"/>
             <w:tcBorders>
               <w:bottom w:val="single" w:sz="0" w:space="0" w:color="auto"/>
             </w:tcBorders>
@@ -4696,7 +4678,7 @@
         </w:tc>
         <w:tc>
           <w:tcPr>
-            <w:tcW w:w="0" w:type="auto"/>
+            <w:tcW w:w="1011" w:type="pct"/>
             <w:gridSpan w:val="2"/>
             <w:tcBorders>
               <w:bottom w:val="single" w:sz="0" w:space="0" w:color="auto"/>
@@ -4748,7 +4730,7 @@
         </w:tc>
         <w:tc>
           <w:tcPr>
-            <w:tcW w:w="0" w:type="auto"/>
+            <w:tcW w:w="126" w:type="pct"/>
           </w:tcPr>
           <w:p>
             <w:pPr>
@@ -4762,7 +4744,7 @@
         </w:tc>
         <w:tc>
           <w:tcPr>
-            <w:tcW w:w="0" w:type="auto"/>
+            <w:tcW w:w="1011" w:type="pct"/>
             <w:gridSpan w:val="2"/>
           </w:tcPr>
           <w:p>
@@ -4810,7 +4792,7 @@
         </w:tc>
         <w:tc>
           <w:tcPr>
-            <w:tcW w:w="0" w:type="auto"/>
+            <w:tcW w:w="126" w:type="pct"/>
           </w:tcPr>
           <w:p>
             <w:pPr>
@@ -4824,7 +4806,7 @@
         </w:tc>
         <w:tc>
           <w:tcPr>
-            <w:tcW w:w="0" w:type="auto"/>
+            <w:tcW w:w="1011" w:type="pct"/>
             <w:gridSpan w:val="2"/>
           </w:tcPr>
           <w:p>
@@ -4872,7 +4854,7 @@
         </w:tc>
         <w:tc>
           <w:tcPr>
-            <w:tcW w:w="0" w:type="auto"/>
+            <w:tcW w:w="126" w:type="pct"/>
           </w:tcPr>
           <w:p>
             <w:pPr>
@@ -4886,7 +4868,7 @@
         </w:tc>
         <w:tc>
           <w:tcPr>
-            <w:tcW w:w="0" w:type="auto"/>
+            <w:tcW w:w="1011" w:type="pct"/>
             <w:gridSpan w:val="2"/>
           </w:tcPr>
           <w:p>
@@ -4934,7 +4916,7 @@
         </w:tc>
         <w:tc>
           <w:tcPr>
-            <w:tcW w:w="0" w:type="auto"/>
+            <w:tcW w:w="126" w:type="pct"/>
           </w:tcPr>
           <w:p>
             <w:pPr>
@@ -4948,7 +4930,7 @@
         </w:tc>
         <w:tc>
           <w:tcPr>
-            <w:tcW w:w="0" w:type="auto"/>
+            <w:tcW w:w="1011" w:type="pct"/>
             <w:gridSpan w:val="2"/>
           </w:tcPr>
           <w:p>
@@ -4996,7 +4978,7 @@
         </w:tc>
         <w:tc>
           <w:tcPr>
-            <w:tcW w:w="0" w:type="auto"/>
+            <w:tcW w:w="126" w:type="pct"/>
           </w:tcPr>
           <w:p>
             <w:pPr>
@@ -5010,7 +4992,7 @@
         </w:tc>
         <w:tc>
           <w:tcPr>
-            <w:tcW w:w="0" w:type="auto"/>
+            <w:tcW w:w="1011" w:type="pct"/>
             <w:gridSpan w:val="2"/>
           </w:tcPr>
           <w:p>
@@ -5058,7 +5040,7 @@
         </w:tc>
         <w:tc>
           <w:tcPr>
-            <w:tcW w:w="0" w:type="auto"/>
+            <w:tcW w:w="126" w:type="pct"/>
           </w:tcPr>
           <w:p>
             <w:pPr>
@@ -5072,7 +5054,7 @@
         </w:tc>
         <w:tc>
           <w:tcPr>
-            <w:tcW w:w="0" w:type="auto"/>
+            <w:tcW w:w="1011" w:type="pct"/>
             <w:gridSpan w:val="2"/>
           </w:tcPr>
           <w:p>
@@ -5120,7 +5102,7 @@
         </w:tc>
         <w:tc>
           <w:tcPr>
-            <w:tcW w:w="0" w:type="auto"/>
+            <w:tcW w:w="126" w:type="pct"/>
           </w:tcPr>
           <w:p>
             <w:pPr>
@@ -5134,7 +5116,7 @@
         </w:tc>
         <w:tc>
           <w:tcPr>
-            <w:tcW w:w="0" w:type="auto"/>
+            <w:tcW w:w="1011" w:type="pct"/>
             <w:gridSpan w:val="2"/>
           </w:tcPr>
           <w:p>
@@ -5181,6 +5163,7 @@
           <w:i/>
           <w:iCs/>
         </w:rPr>
+        <w:lastRenderedPageBreak/>
         <w:t>8.</w:t>
       </w:r>
       <w:r>
@@ -5226,7 +5209,6 @@
         <w:pStyle w:val="BodyText"/>
       </w:pPr>
       <w:r>
-        <w:lastRenderedPageBreak/>
         <w:t xml:space="preserve">A possible scenario is: Blight was present for a couple of weeks (or even a month depending on the weather conditions) before the report: </w:t>
       </w:r>
       <w:r>
@@ -5507,6 +5489,7 @@
         <w:pStyle w:val="BodyText"/>
       </w:pPr>
       <w:r>
+        <w:lastRenderedPageBreak/>
         <w:t>A look the</w:t>
       </w:r>
       <w:r>
@@ -5732,7 +5715,6 @@
               <w:jc w:val="center"/>
             </w:pPr>
             <w:r>
-              <w:lastRenderedPageBreak/>
               <w:t>1</w:t>
             </w:r>
           </w:p>
@@ -6578,11 +6560,11 @@
       <w:pPr>
         <w:pStyle w:val="Heading2"/>
       </w:pPr>
-      <w:bookmarkStart w:id="1" w:name="model-fitting"/>
+      <w:bookmarkStart w:id="0" w:name="model-fitting"/>
       <w:r>
         <w:t>Model fitting</w:t>
       </w:r>
-      <w:bookmarkEnd w:id="1"/>
+      <w:bookmarkEnd w:id="0"/>
     </w:p>
     <w:p>
       <w:pPr>
@@ -6899,6 +6881,9 @@
         <w:pStyle w:val="BodyText"/>
       </w:pPr>
       <w:r>
+        <w:rPr>
+          <w:noProof/>
+        </w:rPr>
         <w:drawing>
           <wp:inline distT="0" distB="0" distL="0" distR="0" wp14:anchorId="1CB87A6F" wp14:editId="698691F5">
             <wp:extent cx="5943600" cy="3667760"/>
@@ -7028,25 +7013,7 @@
         <w:t xml:space="preserve">A </w:t>
       </w:r>
       <w:r>
-        <w:t>plot of the standardized residuals versus</w:t>
-      </w:r>
-      <w:r>
-        <w:t xml:space="preserve"> </w:t>
-      </w:r>
-      <w:r>
-        <w:t>the fitted values</w:t>
-      </w:r>
-      <w:r>
-        <w:t xml:space="preserve"> </w:t>
-      </w:r>
-      <w:r>
-        <w:t>shows that the residuals are distributed symmetrically around zero, with</w:t>
-      </w:r>
-      <w:r>
-        <w:t xml:space="preserve"> </w:t>
-      </w:r>
-      <w:r>
-        <w:t>an approximately constant variance. It does not indicate any violations of</w:t>
+        <w:t>plot of the standardized residuals versus the fitted values shows that the residuals are distributed symmetrically around zero, with an approximately constant variance. It does not indicate any violations of</w:t>
       </w:r>
       <w:r>
         <w:t xml:space="preserve"> </w:t>
@@ -7180,19 +7147,14 @@
         <w:pStyle w:val="BodyText"/>
       </w:pPr>
       <w:r>
-        <w:t>The adequacy of the fitted model is better visualized by displaying the</w:t>
-      </w:r>
-      <w:r>
-        <w:t xml:space="preserve"> </w:t>
-      </w:r>
-      <w:r>
-        <w:t>fitted and observed values in the same plot.</w:t>
+        <w:t>The adequacy of the fitted model is better visualized by displaying the fitted and observed values in the same plot.</w:t>
       </w:r>
     </w:p>
     <w:p>
       <w:pPr>
         <w:pStyle w:val="BodyText"/>
       </w:pPr>
+      <w:bookmarkStart w:id="1" w:name="_GoBack"/>
       <w:r>
         <w:rPr>
           <w:noProof/>
@@ -7240,6 +7202,7 @@
           </wp:inline>
         </w:drawing>
       </w:r>
+      <w:bookmarkEnd w:id="1"/>
     </w:p>
     <w:p>
       <w:pPr>
@@ -7928,6 +7891,13 @@
     <w:lsdException w:name="Table Theme" w:semiHidden="1" w:unhideWhenUsed="1"/>
     <w:lsdException w:name="Placeholder Text" w:semiHidden="1"/>
     <w:lsdException w:name="Light Shading"/>
+    <w:lsdException w:name="Light List"/>
+    <w:lsdException w:name="Light Grid"/>
+    <w:lsdException w:name="Medium Shading 1"/>
+    <w:lsdException w:name="Medium Shading 2"/>
+    <w:lsdException w:name="Medium List 1"/>
+    <w:lsdException w:name="Medium List 2"/>
+    <w:lsdException w:name="Medium Grid 1"/>
     <w:lsdException w:name="Medium Grid 2"/>
     <w:lsdException w:name="Medium Grid 3"/>
     <w:lsdException w:name="Dark List"/>
